--- a/Session 4 Reflection.docx
+++ b/Session 4 Reflection.docx
@@ -465,6 +465,14 @@
         </w:rPr>
         <w:t xml:space="preserve"> installation, so I had to redo it which I don’t mind, more practice.</w:t>
       </w:r>
+      <w:r>
+        <w:rPr>
+          <w:rFonts w:ascii="Arial" w:eastAsia="Times New Roman" w:hAnsi="Arial" w:cs="Arial"/>
+          <w:sz w:val="25"/>
+          <w:szCs w:val="25"/>
+        </w:rPr>
+        <w:t xml:space="preserve"> – fig 1</w:t>
+      </w:r>
     </w:p>
     <w:p>
       <w:pPr>
@@ -539,6 +547,14 @@
           <w:szCs w:val="25"/>
         </w:rPr>
         <w:t>Here is a select command.</w:t>
+      </w:r>
+      <w:r>
+        <w:rPr>
+          <w:rFonts w:ascii="Arial" w:eastAsia="Times New Roman" w:hAnsi="Arial" w:cs="Arial"/>
+          <w:sz w:val="25"/>
+          <w:szCs w:val="25"/>
+        </w:rPr>
+        <w:t xml:space="preserve"> – fig 2</w:t>
       </w:r>
     </w:p>
     <w:p>
@@ -646,25 +662,15 @@
           <w:sz w:val="25"/>
           <w:szCs w:val="25"/>
         </w:rPr>
-        <w:t xml:space="preserve"> – with a few </w:t>
-      </w:r>
-      <w:proofErr w:type="gramStart"/>
-      <w:r>
-        <w:rPr>
-          <w:rFonts w:ascii="Arial" w:eastAsia="Times New Roman" w:hAnsi="Arial" w:cs="Arial"/>
-          <w:sz w:val="25"/>
-          <w:szCs w:val="25"/>
-        </w:rPr>
-        <w:t>spelling</w:t>
-      </w:r>
-      <w:proofErr w:type="gramEnd"/>
-      <w:r>
-        <w:rPr>
-          <w:rFonts w:ascii="Arial" w:eastAsia="Times New Roman" w:hAnsi="Arial" w:cs="Arial"/>
-          <w:sz w:val="25"/>
-          <w:szCs w:val="25"/>
-        </w:rPr>
-        <w:t xml:space="preserve"> mistakes</w:t>
+        <w:t xml:space="preserve"> – with a few spelling mistakes</w:t>
+      </w:r>
+      <w:r>
+        <w:rPr>
+          <w:rFonts w:ascii="Arial" w:eastAsia="Times New Roman" w:hAnsi="Arial" w:cs="Arial"/>
+          <w:sz w:val="25"/>
+          <w:szCs w:val="25"/>
+        </w:rPr>
+        <w:t xml:space="preserve"> – fig 1</w:t>
       </w:r>
     </w:p>
     <w:p>
@@ -751,6 +757,14 @@
         </w:rPr>
         <w:t>Creating the School Database</w:t>
       </w:r>
+      <w:r>
+        <w:rPr>
+          <w:rFonts w:ascii="Arial" w:eastAsia="Times New Roman" w:hAnsi="Arial" w:cs="Arial"/>
+          <w:sz w:val="25"/>
+          <w:szCs w:val="25"/>
+        </w:rPr>
+        <w:t xml:space="preserve"> fig 2</w:t>
+      </w:r>
     </w:p>
     <w:p>
       <w:pPr>
@@ -836,6 +850,14 @@
         </w:rPr>
         <w:t>Populating it</w:t>
       </w:r>
+      <w:r>
+        <w:rPr>
+          <w:rFonts w:ascii="Arial" w:eastAsia="Times New Roman" w:hAnsi="Arial" w:cs="Arial"/>
+          <w:sz w:val="25"/>
+          <w:szCs w:val="25"/>
+        </w:rPr>
+        <w:t xml:space="preserve"> - fig 3 and fig 4</w:t>
+      </w:r>
     </w:p>
     <w:p>
       <w:pPr>
@@ -988,6 +1010,14 @@
         </w:rPr>
         <w:t>Select with inner join</w:t>
       </w:r>
+      <w:r>
+        <w:rPr>
+          <w:rFonts w:ascii="Arial" w:eastAsia="Times New Roman" w:hAnsi="Arial" w:cs="Arial"/>
+          <w:sz w:val="25"/>
+          <w:szCs w:val="25"/>
+        </w:rPr>
+        <w:t xml:space="preserve"> – fig 5</w:t>
+      </w:r>
     </w:p>
     <w:p>
       <w:pPr>
@@ -1196,6 +1226,24 @@
         </w:rPr>
         <w:t>read that the 22.10 is still not supported by docker, so I installed VirtualBox on my windows machine and tried it with Ubuntu 22.04 and I managed to run the docker</w:t>
       </w:r>
+      <w:r>
+        <w:rPr>
+          <w:rFonts w:ascii="Arial" w:eastAsia="Times New Roman" w:hAnsi="Arial" w:cs="Arial"/>
+          <w:sz w:val="25"/>
+          <w:szCs w:val="25"/>
+          <w:lang w:val="en-US"/>
+        </w:rPr>
+        <w:t>.</w:t>
+      </w:r>
+      <w:r>
+        <w:rPr>
+          <w:rFonts w:ascii="Arial" w:eastAsia="Times New Roman" w:hAnsi="Arial" w:cs="Arial"/>
+          <w:sz w:val="25"/>
+          <w:szCs w:val="25"/>
+          <w:lang w:val="en-US"/>
+        </w:rPr>
+        <w:t xml:space="preserve"> – fig 1</w:t>
+      </w:r>
     </w:p>
     <w:p>
       <w:pPr>
@@ -1208,6 +1256,315 @@
           <w:lang w:val="en-US"/>
         </w:rPr>
       </w:pPr>
+      <w:r>
+        <w:rPr>
+          <w:rFonts w:ascii="Arial" w:eastAsia="Times New Roman" w:hAnsi="Arial" w:cs="Arial"/>
+          <w:noProof/>
+          <w:sz w:val="25"/>
+          <w:szCs w:val="25"/>
+          <w:lang w:val="en-US"/>
+        </w:rPr>
+        <w:drawing>
+          <wp:inline distT="0" distB="0" distL="0" distR="0" wp14:anchorId="17779867" wp14:editId="639E45AA">
+            <wp:extent cx="4648200" cy="3149600"/>
+            <wp:effectExtent l="0" t="0" r="0" b="0"/>
+            <wp:docPr id="10" name="Picture 10" descr="Text&#10;&#10;Description automatically generated"/>
+            <wp:cNvGraphicFramePr>
+              <a:graphicFrameLocks xmlns:a="http://schemas.openxmlformats.org/drawingml/2006/main" noChangeAspect="1"/>
+            </wp:cNvGraphicFramePr>
+            <a:graphic xmlns:a="http://schemas.openxmlformats.org/drawingml/2006/main">
+              <a:graphicData uri="http://schemas.openxmlformats.org/drawingml/2006/picture">
+                <pic:pic xmlns:pic="http://schemas.openxmlformats.org/drawingml/2006/picture">
+                  <pic:nvPicPr>
+                    <pic:cNvPr id="10" name="Picture 10" descr="Text&#10;&#10;Description automatically generated"/>
+                    <pic:cNvPicPr/>
+                  </pic:nvPicPr>
+                  <pic:blipFill>
+                    <a:blip r:embed="rId15">
+                      <a:extLst>
+                        <a:ext uri="{28A0092B-C50C-407E-A947-70E740481C1C}">
+                          <a14:useLocalDpi xmlns:a14="http://schemas.microsoft.com/office/drawing/2010/main" val="0"/>
+                        </a:ext>
+                      </a:extLst>
+                    </a:blip>
+                    <a:stretch>
+                      <a:fillRect/>
+                    </a:stretch>
+                  </pic:blipFill>
+                  <pic:spPr>
+                    <a:xfrm>
+                      <a:off x="0" y="0"/>
+                      <a:ext cx="4648200" cy="3149600"/>
+                    </a:xfrm>
+                    <a:prstGeom prst="rect">
+                      <a:avLst/>
+                    </a:prstGeom>
+                  </pic:spPr>
+                </pic:pic>
+              </a:graphicData>
+            </a:graphic>
+          </wp:inline>
+        </w:drawing>
+      </w:r>
+    </w:p>
+    <w:p>
+      <w:pPr>
+        <w:shd w:val="clear" w:color="auto" w:fill="FFFFFF"/>
+        <w:jc w:val="both"/>
+        <w:rPr>
+          <w:rFonts w:ascii="Arial" w:eastAsia="Times New Roman" w:hAnsi="Arial" w:cs="Arial"/>
+          <w:sz w:val="25"/>
+          <w:szCs w:val="25"/>
+          <w:lang w:val="en-US"/>
+        </w:rPr>
+      </w:pPr>
+    </w:p>
+    <w:p>
+      <w:pPr>
+        <w:shd w:val="clear" w:color="auto" w:fill="FFFFFF"/>
+        <w:jc w:val="both"/>
+        <w:rPr>
+          <w:rFonts w:ascii="Arial" w:eastAsia="Times New Roman" w:hAnsi="Arial" w:cs="Arial"/>
+          <w:sz w:val="25"/>
+          <w:szCs w:val="25"/>
+          <w:lang w:val="en-US"/>
+        </w:rPr>
+      </w:pPr>
+      <w:proofErr w:type="gramStart"/>
+      <w:r>
+        <w:rPr>
+          <w:rFonts w:ascii="Arial" w:eastAsia="Times New Roman" w:hAnsi="Arial" w:cs="Arial"/>
+          <w:sz w:val="25"/>
+          <w:szCs w:val="25"/>
+          <w:lang w:val="en-US"/>
+        </w:rPr>
+        <w:t>Of course</w:t>
+      </w:r>
+      <w:proofErr w:type="gramEnd"/>
+      <w:r>
+        <w:rPr>
+          <w:rFonts w:ascii="Arial" w:eastAsia="Times New Roman" w:hAnsi="Arial" w:cs="Arial"/>
+          <w:sz w:val="25"/>
+          <w:szCs w:val="25"/>
+          <w:lang w:val="en-US"/>
+        </w:rPr>
+        <w:t xml:space="preserve"> in order to save time I tried to do it on the image from the disk without installation so the next phase of </w:t>
+      </w:r>
+      <w:r>
+        <w:rPr>
+          <w:rFonts w:ascii="Arial" w:eastAsia="Times New Roman" w:hAnsi="Arial" w:cs="Arial"/>
+          <w:sz w:val="25"/>
+          <w:szCs w:val="25"/>
+          <w:lang w:val="en-US"/>
+        </w:rPr>
+        <w:t>setup failed due to no disk space, so I had to install Ubuntu and repeat everything again.</w:t>
+      </w:r>
+      <w:r>
+        <w:rPr>
+          <w:rFonts w:ascii="Arial" w:eastAsia="Times New Roman" w:hAnsi="Arial" w:cs="Arial"/>
+          <w:sz w:val="25"/>
+          <w:szCs w:val="25"/>
+          <w:lang w:val="en-US"/>
+        </w:rPr>
+        <w:t xml:space="preserve"> </w:t>
+      </w:r>
+    </w:p>
+    <w:p>
+      <w:pPr>
+        <w:shd w:val="clear" w:color="auto" w:fill="FFFFFF"/>
+        <w:jc w:val="both"/>
+        <w:rPr>
+          <w:rFonts w:ascii="Arial" w:eastAsia="Times New Roman" w:hAnsi="Arial" w:cs="Arial"/>
+          <w:sz w:val="25"/>
+          <w:szCs w:val="25"/>
+          <w:lang w:val="en-US"/>
+        </w:rPr>
+      </w:pPr>
+      <w:r>
+        <w:rPr>
+          <w:rFonts w:ascii="Arial" w:eastAsia="Times New Roman" w:hAnsi="Arial" w:cs="Arial"/>
+          <w:sz w:val="25"/>
+          <w:szCs w:val="25"/>
+          <w:lang w:val="en-US"/>
+        </w:rPr>
+        <w:t>Successful pull</w:t>
+      </w:r>
+      <w:r>
+        <w:rPr>
+          <w:rFonts w:ascii="Arial" w:eastAsia="Times New Roman" w:hAnsi="Arial" w:cs="Arial"/>
+          <w:sz w:val="25"/>
+          <w:szCs w:val="25"/>
+          <w:lang w:val="en-US"/>
+        </w:rPr>
+        <w:t xml:space="preserve"> – fig 2</w:t>
+      </w:r>
+    </w:p>
+    <w:p>
+      <w:pPr>
+        <w:shd w:val="clear" w:color="auto" w:fill="FFFFFF"/>
+        <w:jc w:val="both"/>
+        <w:rPr>
+          <w:rFonts w:ascii="Arial" w:eastAsia="Times New Roman" w:hAnsi="Arial" w:cs="Arial"/>
+          <w:sz w:val="25"/>
+          <w:szCs w:val="25"/>
+          <w:lang w:val="en-US"/>
+        </w:rPr>
+      </w:pPr>
+      <w:r>
+        <w:rPr>
+          <w:rFonts w:ascii="Arial" w:eastAsia="Times New Roman" w:hAnsi="Arial" w:cs="Arial"/>
+          <w:noProof/>
+          <w:sz w:val="25"/>
+          <w:szCs w:val="25"/>
+          <w:lang w:val="en-US"/>
+        </w:rPr>
+        <w:drawing>
+          <wp:inline distT="0" distB="0" distL="0" distR="0" wp14:anchorId="1D6E1673" wp14:editId="34DB08BB">
+            <wp:extent cx="4546600" cy="1054100"/>
+            <wp:effectExtent l="0" t="0" r="0" b="0"/>
+            <wp:docPr id="12" name="Picture 12" descr="Text&#10;&#10;Description automatically generated"/>
+            <wp:cNvGraphicFramePr>
+              <a:graphicFrameLocks xmlns:a="http://schemas.openxmlformats.org/drawingml/2006/main" noChangeAspect="1"/>
+            </wp:cNvGraphicFramePr>
+            <a:graphic xmlns:a="http://schemas.openxmlformats.org/drawingml/2006/main">
+              <a:graphicData uri="http://schemas.openxmlformats.org/drawingml/2006/picture">
+                <pic:pic xmlns:pic="http://schemas.openxmlformats.org/drawingml/2006/picture">
+                  <pic:nvPicPr>
+                    <pic:cNvPr id="12" name="Picture 12" descr="Text&#10;&#10;Description automatically generated"/>
+                    <pic:cNvPicPr/>
+                  </pic:nvPicPr>
+                  <pic:blipFill>
+                    <a:blip r:embed="rId16">
+                      <a:extLst>
+                        <a:ext uri="{28A0092B-C50C-407E-A947-70E740481C1C}">
+                          <a14:useLocalDpi xmlns:a14="http://schemas.microsoft.com/office/drawing/2010/main" val="0"/>
+                        </a:ext>
+                      </a:extLst>
+                    </a:blip>
+                    <a:stretch>
+                      <a:fillRect/>
+                    </a:stretch>
+                  </pic:blipFill>
+                  <pic:spPr>
+                    <a:xfrm>
+                      <a:off x="0" y="0"/>
+                      <a:ext cx="4546600" cy="1054100"/>
+                    </a:xfrm>
+                    <a:prstGeom prst="rect">
+                      <a:avLst/>
+                    </a:prstGeom>
+                  </pic:spPr>
+                </pic:pic>
+              </a:graphicData>
+            </a:graphic>
+          </wp:inline>
+        </w:drawing>
+      </w:r>
+    </w:p>
+    <w:p>
+      <w:pPr>
+        <w:shd w:val="clear" w:color="auto" w:fill="FFFFFF"/>
+        <w:jc w:val="both"/>
+        <w:rPr>
+          <w:rFonts w:ascii="Arial" w:eastAsia="Times New Roman" w:hAnsi="Arial" w:cs="Arial"/>
+          <w:sz w:val="25"/>
+          <w:szCs w:val="25"/>
+          <w:lang w:val="en-US"/>
+        </w:rPr>
+      </w:pPr>
+    </w:p>
+    <w:p>
+      <w:pPr>
+        <w:shd w:val="clear" w:color="auto" w:fill="FFFFFF"/>
+        <w:jc w:val="both"/>
+        <w:rPr>
+          <w:rFonts w:ascii="Arial" w:eastAsia="Times New Roman" w:hAnsi="Arial" w:cs="Arial"/>
+          <w:sz w:val="25"/>
+          <w:szCs w:val="25"/>
+          <w:lang w:val="en-US"/>
+        </w:rPr>
+      </w:pPr>
+      <w:r>
+        <w:rPr>
+          <w:rFonts w:ascii="Arial" w:eastAsia="Times New Roman" w:hAnsi="Arial" w:cs="Arial"/>
+          <w:sz w:val="25"/>
+          <w:szCs w:val="25"/>
+          <w:lang w:val="en-US"/>
+        </w:rPr>
+        <w:t>And in the end I made it work</w:t>
+      </w:r>
+      <w:r>
+        <w:rPr>
+          <w:rFonts w:ascii="Arial" w:eastAsia="Times New Roman" w:hAnsi="Arial" w:cs="Arial"/>
+          <w:sz w:val="25"/>
+          <w:szCs w:val="25"/>
+          <w:lang w:val="en-US"/>
+        </w:rPr>
+        <w:t xml:space="preserve"> – fig 3</w:t>
+      </w:r>
+    </w:p>
+    <w:p>
+      <w:pPr>
+        <w:shd w:val="clear" w:color="auto" w:fill="FFFFFF"/>
+        <w:jc w:val="both"/>
+        <w:rPr>
+          <w:rFonts w:ascii="Arial" w:eastAsia="Times New Roman" w:hAnsi="Arial" w:cs="Arial"/>
+          <w:sz w:val="25"/>
+          <w:szCs w:val="25"/>
+          <w:lang w:val="en-US"/>
+        </w:rPr>
+      </w:pPr>
+      <w:r>
+        <w:rPr>
+          <w:rFonts w:ascii="Arial" w:eastAsia="Times New Roman" w:hAnsi="Arial" w:cs="Arial"/>
+          <w:noProof/>
+          <w:sz w:val="25"/>
+          <w:szCs w:val="25"/>
+          <w:lang w:val="en-US"/>
+        </w:rPr>
+        <w:lastRenderedPageBreak/>
+        <w:drawing>
+          <wp:inline distT="0" distB="0" distL="0" distR="0" wp14:anchorId="6FF89952" wp14:editId="365F08FA">
+            <wp:extent cx="4546600" cy="3213100"/>
+            <wp:effectExtent l="0" t="0" r="0" b="0"/>
+            <wp:docPr id="11" name="Picture 11" descr="Text&#10;&#10;Description automatically generated"/>
+            <wp:cNvGraphicFramePr>
+              <a:graphicFrameLocks xmlns:a="http://schemas.openxmlformats.org/drawingml/2006/main" noChangeAspect="1"/>
+            </wp:cNvGraphicFramePr>
+            <a:graphic xmlns:a="http://schemas.openxmlformats.org/drawingml/2006/main">
+              <a:graphicData uri="http://schemas.openxmlformats.org/drawingml/2006/picture">
+                <pic:pic xmlns:pic="http://schemas.openxmlformats.org/drawingml/2006/picture">
+                  <pic:nvPicPr>
+                    <pic:cNvPr id="11" name="Picture 11" descr="Text&#10;&#10;Description automatically generated"/>
+                    <pic:cNvPicPr/>
+                  </pic:nvPicPr>
+                  <pic:blipFill>
+                    <a:blip r:embed="rId17">
+                      <a:extLst>
+                        <a:ext uri="{28A0092B-C50C-407E-A947-70E740481C1C}">
+                          <a14:useLocalDpi xmlns:a14="http://schemas.microsoft.com/office/drawing/2010/main" val="0"/>
+                        </a:ext>
+                      </a:extLst>
+                    </a:blip>
+                    <a:stretch>
+                      <a:fillRect/>
+                    </a:stretch>
+                  </pic:blipFill>
+                  <pic:spPr>
+                    <a:xfrm>
+                      <a:off x="0" y="0"/>
+                      <a:ext cx="4546600" cy="3213100"/>
+                    </a:xfrm>
+                    <a:prstGeom prst="rect">
+                      <a:avLst/>
+                    </a:prstGeom>
+                  </pic:spPr>
+                </pic:pic>
+              </a:graphicData>
+            </a:graphic>
+          </wp:inline>
+        </w:drawing>
+      </w:r>
     </w:p>
     <w:p>
       <w:pPr>
